--- a/Documentation/Week 6 Email - Progress Report.docx
+++ b/Documentation/Week 6 Email - Progress Report.docx
@@ -42,8 +42,6 @@
       <w:r>
         <w:t>Dear Sir,</w:t>
       </w:r>
-      <w:bookmarkStart w:id="0" w:name="_GoBack"/>
-      <w:bookmarkEnd w:id="0"/>
     </w:p>
     <w:p>
       <w:pPr>
@@ -183,7 +181,7 @@
           <w:rFonts w:cstheme="minorHAnsi"/>
           <w:sz w:val="24"/>
         </w:rPr>
-        <w:t xml:space="preserve"> Last week Friday, we had success in uploading teacup firmware into our Arduino for the pulley system. </w:t>
+        <w:t xml:space="preserve"> </w:t>
       </w:r>
       <w:r>
         <w:rPr>
@@ -197,7 +195,30 @@
           <w:rFonts w:cstheme="minorHAnsi"/>
           <w:sz w:val="24"/>
         </w:rPr>
-        <w:t xml:space="preserve"> we cut holes through the case and are currently trying to figure out the distance to use for stepper more to move. </w:t>
+        <w:t xml:space="preserve"> we had success in uploading teacup firmware into ou</w:t>
+      </w:r>
+      <w:r>
+        <w:rPr>
+          <w:rFonts w:cstheme="minorHAnsi"/>
+          <w:sz w:val="24"/>
+        </w:rPr>
+        <w:t>r Arduino for the pulley system, and</w:t>
+      </w:r>
+      <w:r>
+        <w:rPr>
+          <w:rFonts w:cstheme="minorHAnsi"/>
+          <w:sz w:val="24"/>
+        </w:rPr>
+        <w:t xml:space="preserve"> we </w:t>
+      </w:r>
+      <w:bookmarkStart w:id="0" w:name="_GoBack"/>
+      <w:bookmarkEnd w:id="0"/>
+      <w:r>
+        <w:rPr>
+          <w:rFonts w:cstheme="minorHAnsi"/>
+          <w:sz w:val="24"/>
+        </w:rPr>
+        <w:t xml:space="preserve"> are currently trying to figure out the distance to use for stepper more to move. </w:t>
       </w:r>
     </w:p>
     <w:p>

--- a/Documentation/Week 6 Email - Progress Report.docx
+++ b/Documentation/Week 6 Email - Progress Report.docx
@@ -6,6 +6,7 @@
       <w:pPr>
         <w:rPr>
           <w:b/>
+          <w:sz w:val="28"/>
         </w:rPr>
       </w:pPr>
       <w:r>
@@ -27,6 +28,13 @@
         </w:rPr>
         <w:t>Progress Report</w:t>
       </w:r>
+    </w:p>
+    <w:p>
+      <w:pPr>
+        <w:rPr>
+          <w:b/>
+        </w:rPr>
+      </w:pPr>
     </w:p>
     <w:p>
       <w:r>
@@ -209,8 +217,24 @@
           <w:rFonts w:cstheme="minorHAnsi"/>
           <w:sz w:val="24"/>
         </w:rPr>
-        <w:t xml:space="preserve"> we </w:t>
-      </w:r>
+        <w:t xml:space="preserve"> we are currently trying to figure out the distance to use for stepper more to move. </w:t>
+      </w:r>
+    </w:p>
+    <w:p>
+      <w:pPr>
+        <w:rPr>
+          <w:rFonts w:cstheme="minorHAnsi"/>
+          <w:sz w:val="24"/>
+        </w:rPr>
+      </w:pPr>
+    </w:p>
+    <w:p>
+      <w:pPr>
+        <w:rPr>
+          <w:rFonts w:cstheme="minorHAnsi"/>
+          <w:sz w:val="24"/>
+        </w:rPr>
+      </w:pPr>
       <w:bookmarkStart w:id="0" w:name="_GoBack"/>
       <w:bookmarkEnd w:id="0"/>
       <w:r>
@@ -218,7 +242,7 @@
           <w:rFonts w:cstheme="minorHAnsi"/>
           <w:sz w:val="24"/>
         </w:rPr>
-        <w:t xml:space="preserve"> are currently trying to figure out the distance to use for stepper more to move. </w:t>
+        <w:t>Work breakdown: we have distributed the workload among us in the following way.</w:t>
       </w:r>
     </w:p>
     <w:p>
@@ -229,6 +253,219 @@
           <w:sz w:val="24"/>
         </w:rPr>
       </w:pPr>
+      <w:r>
+        <w:rPr>
+          <w:rFonts w:cstheme="minorHAnsi"/>
+          <w:sz w:val="24"/>
+        </w:rPr>
+        <w:t xml:space="preserve">Database Work Breakdown: </w:t>
+      </w:r>
+      <w:proofErr w:type="spellStart"/>
+      <w:r>
+        <w:rPr>
+          <w:rFonts w:cstheme="minorHAnsi"/>
+          <w:sz w:val="24"/>
+        </w:rPr>
+        <w:t>Adanegbe</w:t>
+      </w:r>
+      <w:proofErr w:type="spellEnd"/>
+      <w:r>
+        <w:rPr>
+          <w:rFonts w:cstheme="minorHAnsi"/>
+          <w:sz w:val="24"/>
+        </w:rPr>
+        <w:t xml:space="preserve"> will be working on the database part of the project.</w:t>
+      </w:r>
+    </w:p>
+    <w:p>
+      <w:pPr>
+        <w:pStyle w:val="NoSpacing"/>
+      </w:pPr>
+      <w:r>
+        <w:t xml:space="preserve">Currently, </w:t>
+      </w:r>
+      <w:r>
+        <w:t>we</w:t>
+      </w:r>
+      <w:r>
+        <w:t xml:space="preserve"> only have a local database for our </w:t>
+      </w:r>
+      <w:proofErr w:type="spellStart"/>
+      <w:r>
+        <w:t>FarmBot</w:t>
+      </w:r>
+      <w:proofErr w:type="spellEnd"/>
+      <w:r>
+        <w:t xml:space="preserve"> project. The database</w:t>
+      </w:r>
+    </w:p>
+    <w:p>
+      <w:pPr>
+        <w:pStyle w:val="NoSpacing"/>
+      </w:pPr>
+      <w:r>
+        <w:t>stores the plant number, date, and name locally. Once the app is deleted the</w:t>
+      </w:r>
+    </w:p>
+    <w:p>
+      <w:pPr>
+        <w:pStyle w:val="NoSpacing"/>
+      </w:pPr>
+      <w:r>
+        <w:t>users will lose access to all their data.</w:t>
+      </w:r>
+    </w:p>
+    <w:p>
+      <w:pPr>
+        <w:pStyle w:val="NoSpacing"/>
+      </w:pPr>
+    </w:p>
+    <w:p>
+      <w:pPr>
+        <w:pStyle w:val="NoSpacing"/>
+      </w:pPr>
+      <w:r>
+        <w:t>We plan on getting a server to so all users data can be stored in the cloud and</w:t>
+      </w:r>
+    </w:p>
+    <w:p>
+      <w:pPr>
+        <w:pStyle w:val="NoSpacing"/>
+      </w:pPr>
+      <w:r>
+        <w:t>can be accessed by them at any time</w:t>
+      </w:r>
+    </w:p>
+    <w:p>
+      <w:pPr>
+        <w:spacing w:line="276" w:lineRule="auto"/>
+        <w:rPr>
+          <w:rFonts w:cstheme="minorHAnsi"/>
+          <w:sz w:val="24"/>
+        </w:rPr>
+      </w:pPr>
+    </w:p>
+    <w:p>
+      <w:pPr>
+        <w:spacing w:line="276" w:lineRule="auto"/>
+        <w:rPr>
+          <w:rFonts w:cstheme="minorHAnsi"/>
+          <w:sz w:val="24"/>
+        </w:rPr>
+      </w:pPr>
+      <w:r>
+        <w:rPr>
+          <w:rFonts w:cstheme="minorHAnsi"/>
+          <w:sz w:val="24"/>
+        </w:rPr>
+        <w:t>Application and work breakdown: Alisha will be proceeding with this.</w:t>
+      </w:r>
+    </w:p>
+    <w:p>
+      <w:pPr>
+        <w:pStyle w:val="NoSpacing"/>
+      </w:pPr>
+      <w:proofErr w:type="spellStart"/>
+      <w:r>
+        <w:t>FarmBot</w:t>
+      </w:r>
+      <w:proofErr w:type="spellEnd"/>
+      <w:r>
+        <w:t xml:space="preserve"> is going to be more economical and ecofriendly unlike other agricultural</w:t>
+      </w:r>
+    </w:p>
+    <w:p>
+      <w:pPr>
+        <w:pStyle w:val="NoSpacing"/>
+      </w:pPr>
+      <w:r>
+        <w:t>equipment being used. It incorporates precision farming, which happens to be a</w:t>
+      </w:r>
+    </w:p>
+    <w:p>
+      <w:pPr>
+        <w:pStyle w:val="NoSpacing"/>
+      </w:pPr>
+      <w:r>
+        <w:t>concept based on observing, measuring and responding to inter and intra-field</w:t>
+      </w:r>
+    </w:p>
+    <w:p>
+      <w:pPr>
+        <w:pStyle w:val="NoSpacing"/>
+      </w:pPr>
+      <w:r>
+        <w:t xml:space="preserve">variability in crops. The device is going to be constructed be the </w:t>
+      </w:r>
+      <w:proofErr w:type="spellStart"/>
+      <w:r>
+        <w:t>FarmBot</w:t>
+      </w:r>
+      <w:proofErr w:type="spellEnd"/>
+    </w:p>
+    <w:p>
+      <w:pPr>
+        <w:pStyle w:val="NoSpacing"/>
+      </w:pPr>
+      <w:r>
+        <w:t>company, it is going to be made of an Arduino Mega 2650, Raspberry Pi 3, Sensor</w:t>
+      </w:r>
+    </w:p>
+    <w:p>
+      <w:pPr>
+        <w:pStyle w:val="NoSpacing"/>
+      </w:pPr>
+      <w:r>
+        <w:t>hat (which can read temperature, light, and soil condition), and Bi-polar</w:t>
+      </w:r>
+    </w:p>
+    <w:p>
+      <w:pPr>
+        <w:pStyle w:val="NoSpacing"/>
+      </w:pPr>
+      <w:r>
+        <w:t>stepper motor.</w:t>
+      </w:r>
+    </w:p>
+    <w:p>
+      <w:pPr>
+        <w:pStyle w:val="NoSpacing"/>
+      </w:pPr>
+    </w:p>
+    <w:p>
+      <w:pPr>
+        <w:spacing w:line="276" w:lineRule="auto"/>
+      </w:pPr>
+    </w:p>
+    <w:p>
+      <w:pPr>
+        <w:spacing w:line="276" w:lineRule="auto"/>
+        <w:rPr>
+          <w:rFonts w:cstheme="minorHAnsi"/>
+          <w:sz w:val="24"/>
+        </w:rPr>
+      </w:pPr>
+      <w:r>
+        <w:rPr>
+          <w:rFonts w:cstheme="minorHAnsi"/>
+          <w:sz w:val="24"/>
+        </w:rPr>
+        <w:t>Hardware</w:t>
+      </w:r>
+      <w:r>
+        <w:rPr>
+          <w:rFonts w:cstheme="minorHAnsi"/>
+          <w:sz w:val="24"/>
+        </w:rPr>
+        <w:t xml:space="preserve"> breakdown</w:t>
+      </w:r>
+      <w:r>
+        <w:rPr>
+          <w:rFonts w:cstheme="minorHAnsi"/>
+          <w:sz w:val="24"/>
+        </w:rPr>
+        <w:t>: we are working on the hardware both together.</w:t>
+      </w:r>
     </w:p>
     <w:p>
       <w:pPr>
@@ -831,6 +1068,15 @@
       <w:contextualSpacing/>
     </w:pPr>
   </w:style>
+  <w:style w:type="paragraph" w:styleId="NoSpacing">
+    <w:name w:val="No Spacing"/>
+    <w:uiPriority w:val="1"/>
+    <w:qFormat/>
+    <w:rsid w:val="00DF5A61"/>
+    <w:pPr>
+      <w:spacing w:after="0" w:line="240" w:lineRule="auto"/>
+    </w:pPr>
+  </w:style>
 </w:styles>
 </file>
 
